--- a/TDR  FOLCLOR AL PARQUE.docx
+++ b/TDR  FOLCLOR AL PARQUE.docx
@@ -4,6 +4,11 @@
   <w:body>
     <w:p>
       <w:pPr>
+        <w:pStyle w:val="NormalWeb"/>
+      </w:pPr>
+    </w:p>
+    <w:p>
+      <w:pPr>
         <w:spacing w:before="100" w:beforeAutospacing="1" w:after="120" w:line="240" w:lineRule="auto"/>
         <w:jc w:val="center"/>
         <w:outlineLvl w:val="2"/>
@@ -79,18 +84,20 @@
       <w:pPr>
         <w:jc w:val="both"/>
       </w:pPr>
-      <w:r>
-        <w:t>Fecha de Publicación: [Día/Mes/Año]</w:t>
-      </w:r>
-    </w:p>
-    <w:p>
-      <w:pPr>
-        <w:jc w:val="both"/>
-      </w:pPr>
-      <w:r>
-        <w:t>Vigencia de Inscripción: [Día/Mes/Año] - [Día/Mes/Año]</w:t>
-      </w:r>
-    </w:p>
+      <w:bookmarkStart w:id="0" w:name="_Hlk217756556"/>
+      <w:r>
+        <w:t>Fecha de Publicación: [27 /DIC/2025]</w:t>
+      </w:r>
+    </w:p>
+    <w:p>
+      <w:pPr>
+        <w:jc w:val="both"/>
+      </w:pPr>
+      <w:r>
+        <w:t>Vigencia de Inscripción: [27/DIC/2025] - [25/ABRIL/26]</w:t>
+      </w:r>
+    </w:p>
+    <w:bookmarkEnd w:id="0"/>
     <w:p>
       <w:pPr>
         <w:spacing w:before="100" w:beforeAutospacing="1" w:after="100" w:afterAutospacing="1" w:line="240" w:lineRule="auto"/>
@@ -103,6 +110,73 @@
           <w:lang w:eastAsia="es-CO"/>
         </w:rPr>
       </w:pPr>
+      <w:r>
+        <w:rPr>
+          <w:noProof/>
+        </w:rPr>
+        <w:drawing>
+          <wp:anchor distT="0" distB="0" distL="114300" distR="114300" simplePos="0" relativeHeight="251658240" behindDoc="0" locked="0" layoutInCell="1" allowOverlap="1" wp14:anchorId="516EDED2" wp14:editId="69A1BF03">
+            <wp:simplePos x="0" y="0"/>
+            <wp:positionH relativeFrom="column">
+              <wp:posOffset>1272327</wp:posOffset>
+            </wp:positionH>
+            <wp:positionV relativeFrom="paragraph">
+              <wp:posOffset>432317</wp:posOffset>
+            </wp:positionV>
+            <wp:extent cx="3096000" cy="3096000"/>
+            <wp:effectExtent l="0" t="0" r="9525" b="9525"/>
+            <wp:wrapTopAndBottom/>
+            <wp:docPr id="1" name="Imagen 1"/>
+            <wp:cNvGraphicFramePr>
+              <a:graphicFrameLocks xmlns:a="http://schemas.openxmlformats.org/drawingml/2006/main" noChangeAspect="1"/>
+            </wp:cNvGraphicFramePr>
+            <a:graphic xmlns:a="http://schemas.openxmlformats.org/drawingml/2006/main">
+              <a:graphicData uri="http://schemas.openxmlformats.org/drawingml/2006/picture">
+                <pic:pic xmlns:pic="http://schemas.openxmlformats.org/drawingml/2006/picture">
+                  <pic:nvPicPr>
+                    <pic:cNvPr id="0" name="Picture 1"/>
+                    <pic:cNvPicPr>
+                      <a:picLocks noChangeAspect="1" noChangeArrowheads="1"/>
+                    </pic:cNvPicPr>
+                  </pic:nvPicPr>
+                  <pic:blipFill>
+                    <a:blip r:embed="rId8" cstate="print">
+                      <a:extLst>
+                        <a:ext uri="{28A0092B-C50C-407E-A947-70E740481C1C}">
+                          <a14:useLocalDpi xmlns:a14="http://schemas.microsoft.com/office/drawing/2010/main" val="0"/>
+                        </a:ext>
+                      </a:extLst>
+                    </a:blip>
+                    <a:srcRect/>
+                    <a:stretch>
+                      <a:fillRect/>
+                    </a:stretch>
+                  </pic:blipFill>
+                  <pic:spPr bwMode="auto">
+                    <a:xfrm>
+                      <a:off x="0" y="0"/>
+                      <a:ext cx="3096000" cy="3096000"/>
+                    </a:xfrm>
+                    <a:prstGeom prst="rect">
+                      <a:avLst/>
+                    </a:prstGeom>
+                    <a:noFill/>
+                    <a:ln>
+                      <a:noFill/>
+                    </a:ln>
+                  </pic:spPr>
+                </pic:pic>
+              </a:graphicData>
+            </a:graphic>
+            <wp14:sizeRelH relativeFrom="margin">
+              <wp14:pctWidth>0</wp14:pctWidth>
+            </wp14:sizeRelH>
+            <wp14:sizeRelV relativeFrom="margin">
+              <wp14:pctHeight>0</wp14:pctHeight>
+            </wp14:sizeRelV>
+          </wp:anchor>
+        </w:drawing>
+      </w:r>
       <w:r>
         <w:rPr>
           <w:rFonts w:ascii="Times New Roman" w:eastAsia="Times New Roman" w:hAnsi="Times New Roman" w:cs="Times New Roman"/>
@@ -276,6 +350,7 @@
           <w:bdr w:val="none" w:sz="0" w:space="0" w:color="auto" w:frame="1"/>
           <w:lang w:eastAsia="es-CO"/>
         </w:rPr>
+        <w:lastRenderedPageBreak/>
         <w:t>Voces del Viento:</w:t>
       </w:r>
       <w:r>
@@ -611,7 +686,6 @@
           <w:bdr w:val="none" w:sz="0" w:space="0" w:color="auto" w:frame="1"/>
           <w:lang w:eastAsia="es-CO"/>
         </w:rPr>
-        <w:lastRenderedPageBreak/>
         <w:t xml:space="preserve">Promoción </w:t>
       </w:r>
       <w:r>
@@ -875,7 +949,15 @@
         <w:jc w:val="both"/>
       </w:pPr>
       <w:r>
-        <w:t xml:space="preserve"> * Músicos Llaneros: Arpistas, cuatristas, maracas, bandolistas (solistas o grupos).</w:t>
+        <w:t xml:space="preserve"> * Músicos Llaneros: Arpistas, cuatristas, maracas, </w:t>
+      </w:r>
+      <w:proofErr w:type="spellStart"/>
+      <w:r>
+        <w:t>bandolistas</w:t>
+      </w:r>
+      <w:proofErr w:type="spellEnd"/>
+      <w:r>
+        <w:t xml:space="preserve"> (solistas o grupos).</w:t>
       </w:r>
     </w:p>
     <w:p>
@@ -915,6 +997,7 @@
         <w:jc w:val="both"/>
       </w:pPr>
       <w:r>
+        <w:lastRenderedPageBreak/>
         <w:t>8</w:t>
       </w:r>
       <w:r>
@@ -928,7 +1011,7 @@
       <w:r>
         <w:t xml:space="preserve"> * Haber completado el formulario de preinscripción en la web de DIACUA VIVA ([</w:t>
       </w:r>
-      <w:hyperlink r:id="rId5" w:history="1">
+      <w:hyperlink r:id="rId9" w:history="1">
         <w:r>
           <w:rPr>
             <w:rStyle w:val="Hipervnculo"/>
@@ -1010,117 +1093,125 @@
         <w:jc w:val="both"/>
       </w:pPr>
       <w:r>
+        <w:t>6. MODELO DE ACUERDO Y BENEFICIOS (Acuerdo "Insignia" / "Semilla")</w:t>
+      </w:r>
+    </w:p>
+    <w:p>
+      <w:pPr>
+        <w:jc w:val="both"/>
+      </w:pPr>
+      <w:r>
+        <w:t>Una vez seleccionados, se establecerá un Acuerdo de Colaboración personalizado, que detallará:</w:t>
+      </w:r>
+    </w:p>
+    <w:p>
+      <w:pPr>
+        <w:jc w:val="both"/>
+      </w:pPr>
+      <w:r>
+        <w:t xml:space="preserve"> * Honorarios y/o Apoyos: Remuneración económica por participación y/o apoyo en logística y materiales.</w:t>
+      </w:r>
+    </w:p>
+    <w:p>
+      <w:pPr>
+        <w:jc w:val="both"/>
+      </w:pPr>
+      <w:r>
+        <w:t xml:space="preserve"> * Promoción y Publicidad: Amplia difusión en plataformas digitales y medios aliados de DIACUA VIVA.</w:t>
+      </w:r>
+    </w:p>
+    <w:p>
+      <w:pPr>
+        <w:jc w:val="both"/>
+      </w:pPr>
+      <w:r>
+        <w:t xml:space="preserve"> * Espacios de Visibilidad: Participación en el </w:t>
+      </w:r>
+      <w:r>
+        <w:t>JOROPO AL PARQUE</w:t>
+      </w:r>
+      <w:r>
+        <w:t xml:space="preserve"> y potenciales enlaces con otros eventos.</w:t>
+      </w:r>
+    </w:p>
+    <w:p>
+      <w:pPr>
+        <w:jc w:val="both"/>
+      </w:pPr>
+      <w:r>
+        <w:t xml:space="preserve"> * </w:t>
+      </w:r>
+      <w:proofErr w:type="spellStart"/>
+      <w:r>
+        <w:t>Networking</w:t>
+      </w:r>
+      <w:proofErr w:type="spellEnd"/>
+      <w:r>
+        <w:t>: Conexión con otros artistas, gestores culturales y patrocinadores.</w:t>
+      </w:r>
+    </w:p>
+    <w:p>
+      <w:pPr>
+        <w:jc w:val="both"/>
+      </w:pPr>
+      <w:r>
+        <w:t xml:space="preserve"> * Premios y Reconocimientos: Oportunidad de acceder a sorpresas y premios especiales de DIACUA VIVA.</w:t>
+      </w:r>
+    </w:p>
+    <w:p>
+      <w:pPr>
+        <w:jc w:val="both"/>
+      </w:pPr>
+      <w:r>
+        <w:t>7. COMPROMISOS DEL ARTISTA/COCINERO</w:t>
+      </w:r>
+    </w:p>
+    <w:p>
+      <w:pPr>
+        <w:jc w:val="both"/>
+      </w:pPr>
+      <w:r>
+        <w:t xml:space="preserve"> * Cumplir con los horarios y lineamientos establecidos para el evento.</w:t>
+      </w:r>
+    </w:p>
+    <w:p>
+      <w:pPr>
+        <w:jc w:val="both"/>
+      </w:pPr>
+      <w:r>
+        <w:t xml:space="preserve"> * Mantener el espíritu de generosidad, respeto y altruismo que promueve DIACUA VIVA.</w:t>
+      </w:r>
+    </w:p>
+    <w:p>
+      <w:pPr>
+        <w:jc w:val="both"/>
+      </w:pPr>
+      <w:r>
+        <w:t xml:space="preserve"> * Participar activamente en las estrategias de promoción del evento.</w:t>
+      </w:r>
+    </w:p>
+    <w:p>
+      <w:pPr>
+        <w:jc w:val="both"/>
+      </w:pPr>
+    </w:p>
+    <w:p>
+      <w:pPr>
+        <w:jc w:val="both"/>
+      </w:pPr>
+      <w:r>
+        <w:t>8. CANALES DE CONTACTO</w:t>
+      </w:r>
+    </w:p>
+    <w:p>
+      <w:pPr>
+        <w:jc w:val="both"/>
+      </w:pPr>
+      <w:r>
         <w:lastRenderedPageBreak/>
-        <w:t>6. MODELO DE ACUERDO Y BENEFICIOS (Acuerdo "Insignia" / "Semilla")</w:t>
-      </w:r>
-    </w:p>
-    <w:p>
-      <w:pPr>
-        <w:jc w:val="both"/>
-      </w:pPr>
-      <w:r>
-        <w:t>Una vez seleccionados, se establecerá un Acuerdo de Colaboración personalizado, que detallará:</w:t>
-      </w:r>
-    </w:p>
-    <w:p>
-      <w:pPr>
-        <w:jc w:val="both"/>
-      </w:pPr>
-      <w:r>
-        <w:t xml:space="preserve"> * Honorarios y/o Apoyos: Remuneración económica por participación y/o apoyo en logística y materiales.</w:t>
-      </w:r>
-    </w:p>
-    <w:p>
-      <w:pPr>
-        <w:jc w:val="both"/>
-      </w:pPr>
-      <w:r>
-        <w:t xml:space="preserve"> * Promoción y Publicidad: Amplia difusión en plataformas digitales y medios aliados de DIACUA VIVA.</w:t>
-      </w:r>
-    </w:p>
-    <w:p>
-      <w:pPr>
-        <w:jc w:val="both"/>
-      </w:pPr>
-      <w:r>
-        <w:t xml:space="preserve"> * Espacios de Visibilidad: Participación en el </w:t>
-      </w:r>
-      <w:r>
-        <w:t>JOROPO AL PARQUE</w:t>
-      </w:r>
-      <w:r>
-        <w:t xml:space="preserve"> y potenciales enlaces con otros eventos.</w:t>
-      </w:r>
-    </w:p>
-    <w:p>
-      <w:pPr>
-        <w:jc w:val="both"/>
-      </w:pPr>
-      <w:r>
-        <w:t xml:space="preserve"> * Networking: Conexión con otros artistas, gestores culturales y patrocinadores.</w:t>
-      </w:r>
-    </w:p>
-    <w:p>
-      <w:pPr>
-        <w:jc w:val="both"/>
-      </w:pPr>
-      <w:r>
-        <w:t xml:space="preserve"> * Premios y Reconocimientos: Oportunidad de acceder a sorpresas y premios especiales de DIACUA VIVA.</w:t>
-      </w:r>
-    </w:p>
-    <w:p>
-      <w:pPr>
-        <w:jc w:val="both"/>
-      </w:pPr>
-      <w:r>
-        <w:t>7. COMPROMISOS DEL ARTISTA/COCINERO</w:t>
-      </w:r>
-    </w:p>
-    <w:p>
-      <w:pPr>
-        <w:jc w:val="both"/>
-      </w:pPr>
-      <w:r>
-        <w:t xml:space="preserve"> * Cumplir con los horarios y lineamientos establecidos para el evento.</w:t>
-      </w:r>
-    </w:p>
-    <w:p>
-      <w:pPr>
-        <w:jc w:val="both"/>
-      </w:pPr>
-      <w:r>
-        <w:t xml:space="preserve"> * Mantener el espíritu de generosidad, respeto y altruismo que promueve DIACUA VIVA.</w:t>
-      </w:r>
-    </w:p>
-    <w:p>
-      <w:pPr>
-        <w:jc w:val="both"/>
-      </w:pPr>
-      <w:r>
-        <w:t xml:space="preserve"> * Participar activamente en las estrategias de promoción del evento.</w:t>
-      </w:r>
-    </w:p>
-    <w:p>
-      <w:pPr>
-        <w:jc w:val="both"/>
-      </w:pPr>
-    </w:p>
-    <w:p>
-      <w:pPr>
-        <w:jc w:val="both"/>
-      </w:pPr>
-      <w:r>
-        <w:t>8. CANALES DE CONTACTO</w:t>
-      </w:r>
-    </w:p>
-    <w:p>
-      <w:pPr>
-        <w:jc w:val="both"/>
-      </w:pPr>
-      <w:r>
         <w:t xml:space="preserve">Para más información, visita nuestra web ([https://diacua-viva.vercel.app/]) o contáctanos a través de nuestras redes sociales.  </w:t>
       </w:r>
-      <w:hyperlink r:id="rId6" w:history="1">
+      <w:hyperlink r:id="rId10" w:history="1">
         <w:r>
           <w:rPr>
             <w:rStyle w:val="Hipervnculo"/>
@@ -1131,7 +1222,7 @@
       <w:r>
         <w:t xml:space="preserve">       video de convocatoria BUQUE DIACUA VIVA   </w:t>
       </w:r>
-      <w:hyperlink r:id="rId7" w:history="1">
+      <w:hyperlink r:id="rId11" w:history="1">
         <w:r>
           <w:rPr>
             <w:rStyle w:val="Hipervnculo"/>
@@ -1142,7 +1233,7 @@
       <w:r>
         <w:t xml:space="preserve">        LINK DE BLOG  </w:t>
       </w:r>
-      <w:hyperlink r:id="rId8" w:history="1">
+      <w:hyperlink r:id="rId12" w:history="1">
         <w:r>
           <w:rPr>
             <w:rStyle w:val="Hipervnculo"/>
@@ -1153,7 +1244,7 @@
       <w:r>
         <w:t xml:space="preserve">       </w:t>
       </w:r>
-      <w:hyperlink r:id="rId9" w:history="1">
+      <w:hyperlink r:id="rId13" w:history="1">
         <w:r>
           <w:rPr>
             <w:rStyle w:val="Hipervnculo"/>
@@ -1164,7 +1255,7 @@
       <w:r>
         <w:t xml:space="preserve"> </w:t>
       </w:r>
-      <w:hyperlink r:id="rId10" w:history="1">
+      <w:hyperlink r:id="rId14" w:history="1">
         <w:r>
           <w:rPr>
             <w:rStyle w:val="Hipervnculo"/>
@@ -1173,9 +1264,25 @@
         </w:r>
       </w:hyperlink>
       <w:r>
-        <w:t xml:space="preserve">       google form CONVOCATORIA ARPAS LLANERAS ABORDA EL BUQUE DIACUA VIVA  </w:t>
-      </w:r>
-      <w:hyperlink r:id="rId11" w:history="1">
+        <w:t xml:space="preserve">       </w:t>
+      </w:r>
+      <w:proofErr w:type="spellStart"/>
+      <w:r>
+        <w:t>google</w:t>
+      </w:r>
+      <w:proofErr w:type="spellEnd"/>
+      <w:r>
+        <w:t xml:space="preserve"> </w:t>
+      </w:r>
+      <w:proofErr w:type="spellStart"/>
+      <w:r>
+        <w:t>form</w:t>
+      </w:r>
+      <w:proofErr w:type="spellEnd"/>
+      <w:r>
+        <w:t xml:space="preserve"> CONVOCATORIA ARPAS LLANERAS ABORDA EL BUQUE DIACUA VIVA  </w:t>
+      </w:r>
+      <w:hyperlink r:id="rId15" w:history="1">
         <w:r>
           <w:rPr>
             <w:rStyle w:val="Hipervnculo"/>
@@ -1195,17 +1302,13 @@
         <w:t>¡Sé parte de la revolución del sabor y el son en DIACUA VIVA!</w:t>
       </w:r>
     </w:p>
-    <w:p>
-      <w:pPr>
-        <w:jc w:val="both"/>
-      </w:pPr>
-    </w:p>
-    <w:p>
-      <w:pPr>
-        <w:jc w:val="both"/>
-      </w:pPr>
-    </w:p>
     <w:sectPr>
+      <w:headerReference w:type="even" r:id="rId16"/>
+      <w:headerReference w:type="default" r:id="rId17"/>
+      <w:footerReference w:type="even" r:id="rId18"/>
+      <w:footerReference w:type="default" r:id="rId19"/>
+      <w:headerReference w:type="first" r:id="rId20"/>
+      <w:footerReference w:type="first" r:id="rId21"/>
       <w:pgSz w:w="12240" w:h="15840"/>
       <w:pgMar w:top="1417" w:right="1701" w:bottom="1417" w:left="1701" w:header="708" w:footer="708" w:gutter="0"/>
       <w:cols w:space="708"/>
@@ -1213,6 +1316,203 @@
     </w:sectPr>
   </w:body>
 </w:document>
+</file>
+
+<file path=word/endnotes.xml><?xml version="1.0" encoding="utf-8"?>
+<w:endnotes xmlns:wpc="http://schemas.microsoft.com/office/word/2010/wordprocessingCanvas" xmlns:cx="http://schemas.microsoft.com/office/drawing/2014/chartex" xmlns:cx1="http://schemas.microsoft.com/office/drawing/2015/9/8/chartex" xmlns:cx2="http://schemas.microsoft.com/office/drawing/2015/10/21/chartex" xmlns:cx3="http://schemas.microsoft.com/office/drawing/2016/5/9/chartex" xmlns:cx4="http://schemas.microsoft.com/office/drawing/2016/5/10/chartex" xmlns:cx5="http://schemas.microsoft.com/office/drawing/2016/5/11/chartex" xmlns:cx6="http://schemas.microsoft.com/office/drawing/2016/5/12/chartex" xmlns:cx7="http://schemas.microsoft.com/office/drawing/2016/5/13/chartex" xmlns:cx8="http://schemas.microsoft.com/office/drawing/2016/5/14/chartex" xmlns:mc="http://schemas.openxmlformats.org/markup-compatibility/2006" xmlns:aink="http://schemas.microsoft.com/office/drawing/2016/ink" xmlns:am3d="http://schemas.microsoft.com/office/drawing/2017/model3d" xmlns:o="urn:schemas-microsoft-com:office:office" xmlns:r="http://schemas.openxmlformats.org/officeDocument/2006/relationships" xmlns:m="http://schemas.openxmlformats.org/officeDocument/2006/math" xmlns:v="urn:schemas-microsoft-com:vml" xmlns:wp14="http://schemas.microsoft.com/office/word/2010/wordprocessingDrawing" xmlns:wp="http://schemas.openxmlformats.org/drawingml/2006/wordprocessingDrawing" xmlns:w10="urn:schemas-microsoft-com:office:word" xmlns:w="http://schemas.openxmlformats.org/wordprocessingml/2006/main" xmlns:w14="http://schemas.microsoft.com/office/word/2010/wordml" xmlns:w15="http://schemas.microsoft.com/office/word/2012/wordml" xmlns:w16cex="http://schemas.microsoft.com/office/word/2018/wordml/cex" xmlns:w16cid="http://schemas.microsoft.com/office/word/2016/wordml/cid" xmlns:w16="http://schemas.microsoft.com/office/word/2018/wordml" xmlns:w16sdtdh="http://schemas.microsoft.com/office/word/2020/wordml/sdtdatahash" xmlns:w16se="http://schemas.microsoft.com/office/word/2015/wordml/symex" xmlns:wpg="http://schemas.microsoft.com/office/word/2010/wordprocessingGroup" xmlns:wpi="http://schemas.microsoft.com/office/word/2010/wordprocessingInk" xmlns:wne="http://schemas.microsoft.com/office/word/2006/wordml" xmlns:wps="http://schemas.microsoft.com/office/word/2010/wordprocessingShape" mc:Ignorable="w14 w15 w16se w16cid w16 w16cex w16sdtdh wp14">
+  <w:endnote w:type="separator" w:id="-1">
+    <w:p>
+      <w:pPr>
+        <w:spacing w:after="0" w:line="240" w:lineRule="auto"/>
+      </w:pPr>
+      <w:r>
+        <w:separator/>
+      </w:r>
+    </w:p>
+  </w:endnote>
+  <w:endnote w:type="continuationSeparator" w:id="0">
+    <w:p>
+      <w:pPr>
+        <w:spacing w:after="0" w:line="240" w:lineRule="auto"/>
+      </w:pPr>
+      <w:r>
+        <w:continuationSeparator/>
+      </w:r>
+    </w:p>
+  </w:endnote>
+</w:endnotes>
+</file>
+
+<file path=word/footer1.xml><?xml version="1.0" encoding="utf-8"?>
+<w:ftr xmlns:wpc="http://schemas.microsoft.com/office/word/2010/wordprocessingCanvas" xmlns:cx="http://schemas.microsoft.com/office/drawing/2014/chartex" xmlns:cx1="http://schemas.microsoft.com/office/drawing/2015/9/8/chartex" xmlns:cx2="http://schemas.microsoft.com/office/drawing/2015/10/21/chartex" xmlns:cx3="http://schemas.microsoft.com/office/drawing/2016/5/9/chartex" xmlns:cx4="http://schemas.microsoft.com/office/drawing/2016/5/10/chartex" xmlns:cx5="http://schemas.microsoft.com/office/drawing/2016/5/11/chartex" xmlns:cx6="http://schemas.microsoft.com/office/drawing/2016/5/12/chartex" xmlns:cx7="http://schemas.microsoft.com/office/drawing/2016/5/13/chartex" xmlns:cx8="http://schemas.microsoft.com/office/drawing/2016/5/14/chartex" xmlns:mc="http://schemas.openxmlformats.org/markup-compatibility/2006" xmlns:aink="http://schemas.microsoft.com/office/drawing/2016/ink" xmlns:am3d="http://schemas.microsoft.com/office/drawing/2017/model3d" xmlns:o="urn:schemas-microsoft-com:office:office" xmlns:r="http://schemas.openxmlformats.org/officeDocument/2006/relationships" xmlns:m="http://schemas.openxmlformats.org/officeDocument/2006/math" xmlns:v="urn:schemas-microsoft-com:vml" xmlns:wp14="http://schemas.microsoft.com/office/word/2010/wordprocessingDrawing" xmlns:wp="http://schemas.openxmlformats.org/drawingml/2006/wordprocessingDrawing" xmlns:w10="urn:schemas-microsoft-com:office:word" xmlns:w="http://schemas.openxmlformats.org/wordprocessingml/2006/main" xmlns:w14="http://schemas.microsoft.com/office/word/2010/wordml" xmlns:w15="http://schemas.microsoft.com/office/word/2012/wordml" xmlns:w16cex="http://schemas.microsoft.com/office/word/2018/wordml/cex" xmlns:w16cid="http://schemas.microsoft.com/office/word/2016/wordml/cid" xmlns:w16="http://schemas.microsoft.com/office/word/2018/wordml" xmlns:w16sdtdh="http://schemas.microsoft.com/office/word/2020/wordml/sdtdatahash" xmlns:w16se="http://schemas.microsoft.com/office/word/2015/wordml/symex" xmlns:wpg="http://schemas.microsoft.com/office/word/2010/wordprocessingGroup" xmlns:wpi="http://schemas.microsoft.com/office/word/2010/wordprocessingInk" xmlns:wne="http://schemas.microsoft.com/office/word/2006/wordml" xmlns:wps="http://schemas.microsoft.com/office/word/2010/wordprocessingShape" mc:Ignorable="w14 w15 w16se w16cid w16 w16cex w16sdtdh wp14">
+  <w:p>
+    <w:pPr>
+      <w:pStyle w:val="Piedepgina"/>
+    </w:pPr>
+  </w:p>
+</w:ftr>
+</file>
+
+<file path=word/footer2.xml><?xml version="1.0" encoding="utf-8"?>
+<w:ftr xmlns:wpc="http://schemas.microsoft.com/office/word/2010/wordprocessingCanvas" xmlns:cx="http://schemas.microsoft.com/office/drawing/2014/chartex" xmlns:cx1="http://schemas.microsoft.com/office/drawing/2015/9/8/chartex" xmlns:cx2="http://schemas.microsoft.com/office/drawing/2015/10/21/chartex" xmlns:cx3="http://schemas.microsoft.com/office/drawing/2016/5/9/chartex" xmlns:cx4="http://schemas.microsoft.com/office/drawing/2016/5/10/chartex" xmlns:cx5="http://schemas.microsoft.com/office/drawing/2016/5/11/chartex" xmlns:cx6="http://schemas.microsoft.com/office/drawing/2016/5/12/chartex" xmlns:cx7="http://schemas.microsoft.com/office/drawing/2016/5/13/chartex" xmlns:cx8="http://schemas.microsoft.com/office/drawing/2016/5/14/chartex" xmlns:mc="http://schemas.openxmlformats.org/markup-compatibility/2006" xmlns:aink="http://schemas.microsoft.com/office/drawing/2016/ink" xmlns:am3d="http://schemas.microsoft.com/office/drawing/2017/model3d" xmlns:o="urn:schemas-microsoft-com:office:office" xmlns:r="http://schemas.openxmlformats.org/officeDocument/2006/relationships" xmlns:m="http://schemas.openxmlformats.org/officeDocument/2006/math" xmlns:v="urn:schemas-microsoft-com:vml" xmlns:wp14="http://schemas.microsoft.com/office/word/2010/wordprocessingDrawing" xmlns:wp="http://schemas.openxmlformats.org/drawingml/2006/wordprocessingDrawing" xmlns:w10="urn:schemas-microsoft-com:office:word" xmlns:w="http://schemas.openxmlformats.org/wordprocessingml/2006/main" xmlns:w14="http://schemas.microsoft.com/office/word/2010/wordml" xmlns:w15="http://schemas.microsoft.com/office/word/2012/wordml" xmlns:w16cex="http://schemas.microsoft.com/office/word/2018/wordml/cex" xmlns:w16cid="http://schemas.microsoft.com/office/word/2016/wordml/cid" xmlns:w16="http://schemas.microsoft.com/office/word/2018/wordml" xmlns:w16sdtdh="http://schemas.microsoft.com/office/word/2020/wordml/sdtdatahash" xmlns:w16se="http://schemas.microsoft.com/office/word/2015/wordml/symex" xmlns:wpg="http://schemas.microsoft.com/office/word/2010/wordprocessingGroup" xmlns:wpi="http://schemas.microsoft.com/office/word/2010/wordprocessingInk" xmlns:wne="http://schemas.microsoft.com/office/word/2006/wordml" xmlns:wps="http://schemas.microsoft.com/office/word/2010/wordprocessingShape" mc:Ignorable="w14 w15 w16se w16cid w16 w16cex w16sdtdh wp14">
+  <w:p>
+    <w:pPr>
+      <w:pStyle w:val="Piedepgina"/>
+    </w:pPr>
+  </w:p>
+</w:ftr>
+</file>
+
+<file path=word/footer3.xml><?xml version="1.0" encoding="utf-8"?>
+<w:ftr xmlns:wpc="http://schemas.microsoft.com/office/word/2010/wordprocessingCanvas" xmlns:cx="http://schemas.microsoft.com/office/drawing/2014/chartex" xmlns:cx1="http://schemas.microsoft.com/office/drawing/2015/9/8/chartex" xmlns:cx2="http://schemas.microsoft.com/office/drawing/2015/10/21/chartex" xmlns:cx3="http://schemas.microsoft.com/office/drawing/2016/5/9/chartex" xmlns:cx4="http://schemas.microsoft.com/office/drawing/2016/5/10/chartex" xmlns:cx5="http://schemas.microsoft.com/office/drawing/2016/5/11/chartex" xmlns:cx6="http://schemas.microsoft.com/office/drawing/2016/5/12/chartex" xmlns:cx7="http://schemas.microsoft.com/office/drawing/2016/5/13/chartex" xmlns:cx8="http://schemas.microsoft.com/office/drawing/2016/5/14/chartex" xmlns:mc="http://schemas.openxmlformats.org/markup-compatibility/2006" xmlns:aink="http://schemas.microsoft.com/office/drawing/2016/ink" xmlns:am3d="http://schemas.microsoft.com/office/drawing/2017/model3d" xmlns:o="urn:schemas-microsoft-com:office:office" xmlns:r="http://schemas.openxmlformats.org/officeDocument/2006/relationships" xmlns:m="http://schemas.openxmlformats.org/officeDocument/2006/math" xmlns:v="urn:schemas-microsoft-com:vml" xmlns:wp14="http://schemas.microsoft.com/office/word/2010/wordprocessingDrawing" xmlns:wp="http://schemas.openxmlformats.org/drawingml/2006/wordprocessingDrawing" xmlns:w10="urn:schemas-microsoft-com:office:word" xmlns:w="http://schemas.openxmlformats.org/wordprocessingml/2006/main" xmlns:w14="http://schemas.microsoft.com/office/word/2010/wordml" xmlns:w15="http://schemas.microsoft.com/office/word/2012/wordml" xmlns:w16cex="http://schemas.microsoft.com/office/word/2018/wordml/cex" xmlns:w16cid="http://schemas.microsoft.com/office/word/2016/wordml/cid" xmlns:w16="http://schemas.microsoft.com/office/word/2018/wordml" xmlns:w16sdtdh="http://schemas.microsoft.com/office/word/2020/wordml/sdtdatahash" xmlns:w16se="http://schemas.microsoft.com/office/word/2015/wordml/symex" xmlns:wpg="http://schemas.microsoft.com/office/word/2010/wordprocessingGroup" xmlns:wpi="http://schemas.microsoft.com/office/word/2010/wordprocessingInk" xmlns:wne="http://schemas.microsoft.com/office/word/2006/wordml" xmlns:wps="http://schemas.microsoft.com/office/word/2010/wordprocessingShape" mc:Ignorable="w14 w15 w16se w16cid w16 w16cex w16sdtdh wp14">
+  <w:p>
+    <w:pPr>
+      <w:pStyle w:val="Piedepgina"/>
+    </w:pPr>
+  </w:p>
+</w:ftr>
+</file>
+
+<file path=word/footnotes.xml><?xml version="1.0" encoding="utf-8"?>
+<w:footnotes xmlns:wpc="http://schemas.microsoft.com/office/word/2010/wordprocessingCanvas" xmlns:cx="http://schemas.microsoft.com/office/drawing/2014/chartex" xmlns:cx1="http://schemas.microsoft.com/office/drawing/2015/9/8/chartex" xmlns:cx2="http://schemas.microsoft.com/office/drawing/2015/10/21/chartex" xmlns:cx3="http://schemas.microsoft.com/office/drawing/2016/5/9/chartex" xmlns:cx4="http://schemas.microsoft.com/office/drawing/2016/5/10/chartex" xmlns:cx5="http://schemas.microsoft.com/office/drawing/2016/5/11/chartex" xmlns:cx6="http://schemas.microsoft.com/office/drawing/2016/5/12/chartex" xmlns:cx7="http://schemas.microsoft.com/office/drawing/2016/5/13/chartex" xmlns:cx8="http://schemas.microsoft.com/office/drawing/2016/5/14/chartex" xmlns:mc="http://schemas.openxmlformats.org/markup-compatibility/2006" xmlns:aink="http://schemas.microsoft.com/office/drawing/2016/ink" xmlns:am3d="http://schemas.microsoft.com/office/drawing/2017/model3d" xmlns:o="urn:schemas-microsoft-com:office:office" xmlns:r="http://schemas.openxmlformats.org/officeDocument/2006/relationships" xmlns:m="http://schemas.openxmlformats.org/officeDocument/2006/math" xmlns:v="urn:schemas-microsoft-com:vml" xmlns:wp14="http://schemas.microsoft.com/office/word/2010/wordprocessingDrawing" xmlns:wp="http://schemas.openxmlformats.org/drawingml/2006/wordprocessingDrawing" xmlns:w10="urn:schemas-microsoft-com:office:word" xmlns:w="http://schemas.openxmlformats.org/wordprocessingml/2006/main" xmlns:w14="http://schemas.microsoft.com/office/word/2010/wordml" xmlns:w15="http://schemas.microsoft.com/office/word/2012/wordml" xmlns:w16cex="http://schemas.microsoft.com/office/word/2018/wordml/cex" xmlns:w16cid="http://schemas.microsoft.com/office/word/2016/wordml/cid" xmlns:w16="http://schemas.microsoft.com/office/word/2018/wordml" xmlns:w16sdtdh="http://schemas.microsoft.com/office/word/2020/wordml/sdtdatahash" xmlns:w16se="http://schemas.microsoft.com/office/word/2015/wordml/symex" xmlns:wpg="http://schemas.microsoft.com/office/word/2010/wordprocessingGroup" xmlns:wpi="http://schemas.microsoft.com/office/word/2010/wordprocessingInk" xmlns:wne="http://schemas.microsoft.com/office/word/2006/wordml" xmlns:wps="http://schemas.microsoft.com/office/word/2010/wordprocessingShape" mc:Ignorable="w14 w15 w16se w16cid w16 w16cex w16sdtdh wp14">
+  <w:footnote w:type="separator" w:id="-1">
+    <w:p>
+      <w:pPr>
+        <w:spacing w:after="0" w:line="240" w:lineRule="auto"/>
+      </w:pPr>
+      <w:r>
+        <w:separator/>
+      </w:r>
+    </w:p>
+  </w:footnote>
+  <w:footnote w:type="continuationSeparator" w:id="0">
+    <w:p>
+      <w:pPr>
+        <w:spacing w:after="0" w:line="240" w:lineRule="auto"/>
+      </w:pPr>
+      <w:r>
+        <w:continuationSeparator/>
+      </w:r>
+    </w:p>
+  </w:footnote>
+</w:footnotes>
+</file>
+
+<file path=word/header1.xml><?xml version="1.0" encoding="utf-8"?>
+<w:hdr xmlns:wpc="http://schemas.microsoft.com/office/word/2010/wordprocessingCanvas" xmlns:cx="http://schemas.microsoft.com/office/drawing/2014/chartex" xmlns:cx1="http://schemas.microsoft.com/office/drawing/2015/9/8/chartex" xmlns:cx2="http://schemas.microsoft.com/office/drawing/2015/10/21/chartex" xmlns:cx3="http://schemas.microsoft.com/office/drawing/2016/5/9/chartex" xmlns:cx4="http://schemas.microsoft.com/office/drawing/2016/5/10/chartex" xmlns:cx5="http://schemas.microsoft.com/office/drawing/2016/5/11/chartex" xmlns:cx6="http://schemas.microsoft.com/office/drawing/2016/5/12/chartex" xmlns:cx7="http://schemas.microsoft.com/office/drawing/2016/5/13/chartex" xmlns:cx8="http://schemas.microsoft.com/office/drawing/2016/5/14/chartex" xmlns:mc="http://schemas.openxmlformats.org/markup-compatibility/2006" xmlns:aink="http://schemas.microsoft.com/office/drawing/2016/ink" xmlns:am3d="http://schemas.microsoft.com/office/drawing/2017/model3d" xmlns:o="urn:schemas-microsoft-com:office:office" xmlns:r="http://schemas.openxmlformats.org/officeDocument/2006/relationships" xmlns:m="http://schemas.openxmlformats.org/officeDocument/2006/math" xmlns:v="urn:schemas-microsoft-com:vml" xmlns:wp14="http://schemas.microsoft.com/office/word/2010/wordprocessingDrawing" xmlns:wp="http://schemas.openxmlformats.org/drawingml/2006/wordprocessingDrawing" xmlns:w10="urn:schemas-microsoft-com:office:word" xmlns:w="http://schemas.openxmlformats.org/wordprocessingml/2006/main" xmlns:w14="http://schemas.microsoft.com/office/word/2010/wordml" xmlns:w15="http://schemas.microsoft.com/office/word/2012/wordml" xmlns:w16cex="http://schemas.microsoft.com/office/word/2018/wordml/cex" xmlns:w16cid="http://schemas.microsoft.com/office/word/2016/wordml/cid" xmlns:w16="http://schemas.microsoft.com/office/word/2018/wordml" xmlns:w16sdtdh="http://schemas.microsoft.com/office/word/2020/wordml/sdtdatahash" xmlns:w16se="http://schemas.microsoft.com/office/word/2015/wordml/symex" xmlns:wpg="http://schemas.microsoft.com/office/word/2010/wordprocessingGroup" xmlns:wpi="http://schemas.microsoft.com/office/word/2010/wordprocessingInk" xmlns:wne="http://schemas.microsoft.com/office/word/2006/wordml" xmlns:wps="http://schemas.microsoft.com/office/word/2010/wordprocessingShape" mc:Ignorable="w14 w15 w16se w16cid w16 w16cex w16sdtdh wp14">
+  <w:p>
+    <w:pPr>
+      <w:pStyle w:val="Encabezado"/>
+    </w:pPr>
+    <w:r>
+      <w:rPr>
+        <w:noProof/>
+      </w:rPr>
+      <w:pict w14:anchorId="1000F198">
+        <v:shapetype id="_x0000_t75" coordsize="21600,21600" o:spt="75" o:preferrelative="t" path="m@4@5l@4@11@9@11@9@5xe" filled="f" stroked="f">
+          <v:stroke joinstyle="miter"/>
+          <v:formulas>
+            <v:f eqn="if lineDrawn pixelLineWidth 0"/>
+            <v:f eqn="sum @0 1 0"/>
+            <v:f eqn="sum 0 0 @1"/>
+            <v:f eqn="prod @2 1 2"/>
+            <v:f eqn="prod @3 21600 pixelWidth"/>
+            <v:f eqn="prod @3 21600 pixelHeight"/>
+            <v:f eqn="sum @0 0 1"/>
+            <v:f eqn="prod @6 1 2"/>
+            <v:f eqn="prod @7 21600 pixelWidth"/>
+            <v:f eqn="sum @8 21600 0"/>
+            <v:f eqn="prod @7 21600 pixelHeight"/>
+            <v:f eqn="sum @10 21600 0"/>
+          </v:formulas>
+          <v:path o:extrusionok="f" gradientshapeok="t" o:connecttype="rect"/>
+          <o:lock v:ext="edit" aspectratio="t"/>
+        </v:shapetype>
+        <v:shape id="WordPictureWatermark643691751" o:spid="_x0000_s2050" type="#_x0000_t75" style="position:absolute;margin-left:0;margin-top:0;width:441.65pt;height:438.5pt;z-index:-251657216;mso-position-horizontal:center;mso-position-horizontal-relative:margin;mso-position-vertical:center;mso-position-vertical-relative:margin" o:allowincell="f">
+          <v:imagedata r:id="rId1" o:title="logo" gain="19661f" blacklevel="22938f"/>
+        </v:shape>
+      </w:pict>
+    </w:r>
+  </w:p>
+</w:hdr>
+</file>
+
+<file path=word/header2.xml><?xml version="1.0" encoding="utf-8"?>
+<w:hdr xmlns:wpc="http://schemas.microsoft.com/office/word/2010/wordprocessingCanvas" xmlns:cx="http://schemas.microsoft.com/office/drawing/2014/chartex" xmlns:cx1="http://schemas.microsoft.com/office/drawing/2015/9/8/chartex" xmlns:cx2="http://schemas.microsoft.com/office/drawing/2015/10/21/chartex" xmlns:cx3="http://schemas.microsoft.com/office/drawing/2016/5/9/chartex" xmlns:cx4="http://schemas.microsoft.com/office/drawing/2016/5/10/chartex" xmlns:cx5="http://schemas.microsoft.com/office/drawing/2016/5/11/chartex" xmlns:cx6="http://schemas.microsoft.com/office/drawing/2016/5/12/chartex" xmlns:cx7="http://schemas.microsoft.com/office/drawing/2016/5/13/chartex" xmlns:cx8="http://schemas.microsoft.com/office/drawing/2016/5/14/chartex" xmlns:mc="http://schemas.openxmlformats.org/markup-compatibility/2006" xmlns:aink="http://schemas.microsoft.com/office/drawing/2016/ink" xmlns:am3d="http://schemas.microsoft.com/office/drawing/2017/model3d" xmlns:o="urn:schemas-microsoft-com:office:office" xmlns:r="http://schemas.openxmlformats.org/officeDocument/2006/relationships" xmlns:m="http://schemas.openxmlformats.org/officeDocument/2006/math" xmlns:v="urn:schemas-microsoft-com:vml" xmlns:wp14="http://schemas.microsoft.com/office/word/2010/wordprocessingDrawing" xmlns:wp="http://schemas.openxmlformats.org/drawingml/2006/wordprocessingDrawing" xmlns:w10="urn:schemas-microsoft-com:office:word" xmlns:w="http://schemas.openxmlformats.org/wordprocessingml/2006/main" xmlns:w14="http://schemas.microsoft.com/office/word/2010/wordml" xmlns:w15="http://schemas.microsoft.com/office/word/2012/wordml" xmlns:w16cex="http://schemas.microsoft.com/office/word/2018/wordml/cex" xmlns:w16cid="http://schemas.microsoft.com/office/word/2016/wordml/cid" xmlns:w16="http://schemas.microsoft.com/office/word/2018/wordml" xmlns:w16sdtdh="http://schemas.microsoft.com/office/word/2020/wordml/sdtdatahash" xmlns:w16se="http://schemas.microsoft.com/office/word/2015/wordml/symex" xmlns:wpg="http://schemas.microsoft.com/office/word/2010/wordprocessingGroup" xmlns:wpi="http://schemas.microsoft.com/office/word/2010/wordprocessingInk" xmlns:wne="http://schemas.microsoft.com/office/word/2006/wordml" xmlns:wps="http://schemas.microsoft.com/office/word/2010/wordprocessingShape" mc:Ignorable="w14 w15 w16se w16cid w16 w16cex w16sdtdh wp14">
+  <w:p>
+    <w:pPr>
+      <w:pStyle w:val="Encabezado"/>
+    </w:pPr>
+    <w:r>
+      <w:rPr>
+        <w:noProof/>
+      </w:rPr>
+      <w:pict w14:anchorId="4B69B980">
+        <v:shapetype id="_x0000_t75" coordsize="21600,21600" o:spt="75" o:preferrelative="t" path="m@4@5l@4@11@9@11@9@5xe" filled="f" stroked="f">
+          <v:stroke joinstyle="miter"/>
+          <v:formulas>
+            <v:f eqn="if lineDrawn pixelLineWidth 0"/>
+            <v:f eqn="sum @0 1 0"/>
+            <v:f eqn="sum 0 0 @1"/>
+            <v:f eqn="prod @2 1 2"/>
+            <v:f eqn="prod @3 21600 pixelWidth"/>
+            <v:f eqn="prod @3 21600 pixelHeight"/>
+            <v:f eqn="sum @0 0 1"/>
+            <v:f eqn="prod @6 1 2"/>
+            <v:f eqn="prod @7 21600 pixelWidth"/>
+            <v:f eqn="sum @8 21600 0"/>
+            <v:f eqn="prod @7 21600 pixelHeight"/>
+            <v:f eqn="sum @10 21600 0"/>
+          </v:formulas>
+          <v:path o:extrusionok="f" gradientshapeok="t" o:connecttype="rect"/>
+          <o:lock v:ext="edit" aspectratio="t"/>
+        </v:shapetype>
+        <v:shape id="WordPictureWatermark643691752" o:spid="_x0000_s2051" type="#_x0000_t75" style="position:absolute;margin-left:0;margin-top:0;width:441.65pt;height:438.5pt;z-index:-251656192;mso-position-horizontal:center;mso-position-horizontal-relative:margin;mso-position-vertical:center;mso-position-vertical-relative:margin" o:allowincell="f">
+          <v:imagedata r:id="rId1" o:title="logo" gain="19661f" blacklevel="22938f"/>
+        </v:shape>
+      </w:pict>
+    </w:r>
+  </w:p>
+</w:hdr>
+</file>
+
+<file path=word/header3.xml><?xml version="1.0" encoding="utf-8"?>
+<w:hdr xmlns:wpc="http://schemas.microsoft.com/office/word/2010/wordprocessingCanvas" xmlns:cx="http://schemas.microsoft.com/office/drawing/2014/chartex" xmlns:cx1="http://schemas.microsoft.com/office/drawing/2015/9/8/chartex" xmlns:cx2="http://schemas.microsoft.com/office/drawing/2015/10/21/chartex" xmlns:cx3="http://schemas.microsoft.com/office/drawing/2016/5/9/chartex" xmlns:cx4="http://schemas.microsoft.com/office/drawing/2016/5/10/chartex" xmlns:cx5="http://schemas.microsoft.com/office/drawing/2016/5/11/chartex" xmlns:cx6="http://schemas.microsoft.com/office/drawing/2016/5/12/chartex" xmlns:cx7="http://schemas.microsoft.com/office/drawing/2016/5/13/chartex" xmlns:cx8="http://schemas.microsoft.com/office/drawing/2016/5/14/chartex" xmlns:mc="http://schemas.openxmlformats.org/markup-compatibility/2006" xmlns:aink="http://schemas.microsoft.com/office/drawing/2016/ink" xmlns:am3d="http://schemas.microsoft.com/office/drawing/2017/model3d" xmlns:o="urn:schemas-microsoft-com:office:office" xmlns:r="http://schemas.openxmlformats.org/officeDocument/2006/relationships" xmlns:m="http://schemas.openxmlformats.org/officeDocument/2006/math" xmlns:v="urn:schemas-microsoft-com:vml" xmlns:wp14="http://schemas.microsoft.com/office/word/2010/wordprocessingDrawing" xmlns:wp="http://schemas.openxmlformats.org/drawingml/2006/wordprocessingDrawing" xmlns:w10="urn:schemas-microsoft-com:office:word" xmlns:w="http://schemas.openxmlformats.org/wordprocessingml/2006/main" xmlns:w14="http://schemas.microsoft.com/office/word/2010/wordml" xmlns:w15="http://schemas.microsoft.com/office/word/2012/wordml" xmlns:w16cex="http://schemas.microsoft.com/office/word/2018/wordml/cex" xmlns:w16cid="http://schemas.microsoft.com/office/word/2016/wordml/cid" xmlns:w16="http://schemas.microsoft.com/office/word/2018/wordml" xmlns:w16sdtdh="http://schemas.microsoft.com/office/word/2020/wordml/sdtdatahash" xmlns:w16se="http://schemas.microsoft.com/office/word/2015/wordml/symex" xmlns:wpg="http://schemas.microsoft.com/office/word/2010/wordprocessingGroup" xmlns:wpi="http://schemas.microsoft.com/office/word/2010/wordprocessingInk" xmlns:wne="http://schemas.microsoft.com/office/word/2006/wordml" xmlns:wps="http://schemas.microsoft.com/office/word/2010/wordprocessingShape" mc:Ignorable="w14 w15 w16se w16cid w16 w16cex w16sdtdh wp14">
+  <w:p>
+    <w:pPr>
+      <w:pStyle w:val="Encabezado"/>
+    </w:pPr>
+    <w:r>
+      <w:rPr>
+        <w:noProof/>
+      </w:rPr>
+      <w:pict w14:anchorId="7CC1007B">
+        <v:shapetype id="_x0000_t75" coordsize="21600,21600" o:spt="75" o:preferrelative="t" path="m@4@5l@4@11@9@11@9@5xe" filled="f" stroked="f">
+          <v:stroke joinstyle="miter"/>
+          <v:formulas>
+            <v:f eqn="if lineDrawn pixelLineWidth 0"/>
+            <v:f eqn="sum @0 1 0"/>
+            <v:f eqn="sum 0 0 @1"/>
+            <v:f eqn="prod @2 1 2"/>
+            <v:f eqn="prod @3 21600 pixelWidth"/>
+            <v:f eqn="prod @3 21600 pixelHeight"/>
+            <v:f eqn="sum @0 0 1"/>
+            <v:f eqn="prod @6 1 2"/>
+            <v:f eqn="prod @7 21600 pixelWidth"/>
+            <v:f eqn="sum @8 21600 0"/>
+            <v:f eqn="prod @7 21600 pixelHeight"/>
+            <v:f eqn="sum @10 21600 0"/>
+          </v:formulas>
+          <v:path o:extrusionok="f" gradientshapeok="t" o:connecttype="rect"/>
+          <o:lock v:ext="edit" aspectratio="t"/>
+        </v:shapetype>
+        <v:shape id="WordPictureWatermark643691750" o:spid="_x0000_s2049" type="#_x0000_t75" style="position:absolute;margin-left:0;margin-top:0;width:441.65pt;height:438.5pt;z-index:-251658240;mso-position-horizontal:center;mso-position-horizontal-relative:margin;mso-position-vertical:center;mso-position-vertical-relative:margin" o:allowincell="f">
+          <v:imagedata r:id="rId1" o:title="logo" gain="19661f" blacklevel="22938f"/>
+        </v:shape>
+      </w:pict>
+    </w:r>
+  </w:p>
+</w:hdr>
 </file>
 
 <file path=word/numbering.xml><?xml version="1.0" encoding="utf-8"?>
@@ -2125,6 +2425,67 @@
       <w:shd w:val="clear" w:color="auto" w:fill="E1DFDD"/>
     </w:rPr>
   </w:style>
+  <w:style w:type="paragraph" w:styleId="NormalWeb">
+    <w:name w:val="Normal (Web)"/>
+    <w:basedOn w:val="Normal"/>
+    <w:uiPriority w:val="99"/>
+    <w:semiHidden/>
+    <w:unhideWhenUsed/>
+    <w:rsid w:val="001533A2"/>
+    <w:pPr>
+      <w:spacing w:before="100" w:beforeAutospacing="1" w:after="100" w:afterAutospacing="1" w:line="240" w:lineRule="auto"/>
+    </w:pPr>
+    <w:rPr>
+      <w:rFonts w:ascii="Times New Roman" w:eastAsia="Times New Roman" w:hAnsi="Times New Roman" w:cs="Times New Roman"/>
+      <w:sz w:val="24"/>
+      <w:szCs w:val="24"/>
+      <w:lang w:eastAsia="es-CO"/>
+    </w:rPr>
+  </w:style>
+  <w:style w:type="paragraph" w:styleId="Encabezado">
+    <w:name w:val="header"/>
+    <w:basedOn w:val="Normal"/>
+    <w:link w:val="EncabezadoCar"/>
+    <w:uiPriority w:val="99"/>
+    <w:unhideWhenUsed/>
+    <w:rsid w:val="004C22C5"/>
+    <w:pPr>
+      <w:tabs>
+        <w:tab w:val="center" w:pos="4419"/>
+        <w:tab w:val="right" w:pos="8838"/>
+      </w:tabs>
+      <w:spacing w:after="0" w:line="240" w:lineRule="auto"/>
+    </w:pPr>
+  </w:style>
+  <w:style w:type="character" w:customStyle="1" w:styleId="EncabezadoCar">
+    <w:name w:val="Encabezado Car"/>
+    <w:basedOn w:val="Fuentedeprrafopredeter"/>
+    <w:link w:val="Encabezado"/>
+    <w:uiPriority w:val="99"/>
+    <w:rsid w:val="004C22C5"/>
+  </w:style>
+  <w:style w:type="paragraph" w:styleId="Piedepgina">
+    <w:name w:val="footer"/>
+    <w:basedOn w:val="Normal"/>
+    <w:link w:val="PiedepginaCar"/>
+    <w:uiPriority w:val="99"/>
+    <w:unhideWhenUsed/>
+    <w:rsid w:val="004C22C5"/>
+    <w:pPr>
+      <w:tabs>
+        <w:tab w:val="center" w:pos="4419"/>
+        <w:tab w:val="right" w:pos="8838"/>
+      </w:tabs>
+      <w:spacing w:after="0" w:line="240" w:lineRule="auto"/>
+    </w:pPr>
+  </w:style>
+  <w:style w:type="character" w:customStyle="1" w:styleId="PiedepginaCar">
+    <w:name w:val="Pie de página Car"/>
+    <w:basedOn w:val="Fuentedeprrafopredeter"/>
+    <w:link w:val="Piedepgina"/>
+    <w:uiPriority w:val="99"/>
+    <w:rsid w:val="004C22C5"/>
+  </w:style>
 </w:styles>
 </file>
 
@@ -2421,4 +2782,16 @@
     </a:ext>
   </a:extLst>
 </a:theme>
+</file>
+
+<file path=customXml/item1.xml><?xml version="1.0" encoding="utf-8"?>
+<b:Sources xmlns:b="http://schemas.openxmlformats.org/officeDocument/2006/bibliography" xmlns="http://schemas.openxmlformats.org/officeDocument/2006/bibliography" SelectedStyle="\APASixthEditionOfficeOnline.xsl" StyleName="APA" Version="6"/>
+</file>
+
+<file path=customXml/itemProps1.xml><?xml version="1.0" encoding="utf-8"?>
+<ds:datastoreItem xmlns:ds="http://schemas.openxmlformats.org/officeDocument/2006/customXml" ds:itemID="{9FE758A8-8EEE-4532-B339-78144E1211F7}">
+  <ds:schemaRefs>
+    <ds:schemaRef ds:uri="http://schemas.openxmlformats.org/officeDocument/2006/bibliography"/>
+  </ds:schemaRefs>
+</ds:datastoreItem>
 </file>